--- a/STM8S005-FanController/按键说明文档.docx
+++ b/STM8S005-FanController/按键说明文档.docx
@@ -5,9 +5,6 @@
     <w:p>
       <w:pPr>
         <w:spacing w:line="220" w:lineRule="atLeast"/>
-        <w:rPr>
-          <w:rFonts w:hint="eastAsia"/>
-        </w:rPr>
       </w:pPr>
       <w:r>
         <w:rPr>
@@ -40,7 +37,7 @@
                     </pic:cNvPicPr>
                   </pic:nvPicPr>
                   <pic:blipFill>
-                    <a:blip r:embed="rId4" cstate="print"/>
+                    <a:blip r:embed="rId6" cstate="print"/>
                     <a:srcRect l="23012" t="8285" r="29636" b="26368"/>
                     <a:stretch>
                       <a:fillRect/>
@@ -72,65 +69,41 @@
     <w:p>
       <w:pPr>
         <w:spacing w:line="220" w:lineRule="atLeast"/>
-        <w:rPr>
-          <w:rFonts w:hint="eastAsia"/>
-        </w:rPr>
-      </w:pPr>
-    </w:p>
-    <w:p>
-      <w:pPr>
-        <w:spacing w:line="220" w:lineRule="atLeast"/>
-        <w:rPr>
-          <w:rFonts w:hint="eastAsia"/>
-        </w:rPr>
-      </w:pPr>
-    </w:p>
-    <w:p>
-      <w:pPr>
-        <w:spacing w:line="220" w:lineRule="atLeast"/>
-        <w:rPr>
-          <w:rFonts w:hint="eastAsia"/>
-        </w:rPr>
-      </w:pPr>
-    </w:p>
-    <w:p>
-      <w:pPr>
-        <w:spacing w:line="220" w:lineRule="atLeast"/>
-        <w:rPr>
-          <w:rFonts w:hint="eastAsia"/>
-        </w:rPr>
-      </w:pPr>
-    </w:p>
-    <w:p>
-      <w:pPr>
-        <w:spacing w:line="220" w:lineRule="atLeast"/>
-        <w:rPr>
-          <w:rFonts w:hint="eastAsia"/>
-        </w:rPr>
-      </w:pPr>
-    </w:p>
-    <w:p>
-      <w:pPr>
-        <w:spacing w:line="220" w:lineRule="atLeast"/>
-        <w:rPr>
-          <w:rFonts w:hint="eastAsia"/>
-        </w:rPr>
-      </w:pPr>
-    </w:p>
-    <w:p>
-      <w:pPr>
-        <w:spacing w:line="220" w:lineRule="atLeast"/>
-        <w:rPr>
-          <w:rFonts w:hint="eastAsia"/>
-        </w:rPr>
-      </w:pPr>
-    </w:p>
-    <w:p>
-      <w:pPr>
-        <w:spacing w:line="220" w:lineRule="atLeast"/>
-        <w:rPr>
-          <w:rFonts w:hint="eastAsia"/>
-        </w:rPr>
+      </w:pPr>
+    </w:p>
+    <w:p>
+      <w:pPr>
+        <w:spacing w:line="220" w:lineRule="atLeast"/>
+      </w:pPr>
+    </w:p>
+    <w:p>
+      <w:pPr>
+        <w:spacing w:line="220" w:lineRule="atLeast"/>
+      </w:pPr>
+    </w:p>
+    <w:p>
+      <w:pPr>
+        <w:spacing w:line="220" w:lineRule="atLeast"/>
+      </w:pPr>
+    </w:p>
+    <w:p>
+      <w:pPr>
+        <w:spacing w:line="220" w:lineRule="atLeast"/>
+      </w:pPr>
+    </w:p>
+    <w:p>
+      <w:pPr>
+        <w:spacing w:line="220" w:lineRule="atLeast"/>
+      </w:pPr>
+    </w:p>
+    <w:p>
+      <w:pPr>
+        <w:spacing w:line="220" w:lineRule="atLeast"/>
+      </w:pPr>
+    </w:p>
+    <w:p>
+      <w:pPr>
+        <w:spacing w:line="220" w:lineRule="atLeast"/>
       </w:pPr>
       <w:r>
         <w:t>图片中按键</w:t>
@@ -358,9 +331,6 @@
     <w:p>
       <w:pPr>
         <w:spacing w:line="220" w:lineRule="atLeast"/>
-        <w:rPr>
-          <w:rFonts w:hint="eastAsia"/>
-        </w:rPr>
       </w:pPr>
       <w:r>
         <w:rPr>
@@ -378,9 +348,6 @@
     <w:p>
       <w:pPr>
         <w:spacing w:line="220" w:lineRule="atLeast"/>
-        <w:rPr>
-          <w:rFonts w:hint="eastAsia"/>
-        </w:rPr>
       </w:pPr>
       <w:r>
         <w:rPr>
@@ -433,9 +400,6 @@
     <w:p>
       <w:pPr>
         <w:spacing w:line="220" w:lineRule="atLeast"/>
-        <w:rPr>
-          <w:rFonts w:hint="eastAsia"/>
-        </w:rPr>
       </w:pPr>
       <w:r>
         <w:rPr>
@@ -471,9 +435,6 @@
     <w:p>
       <w:pPr>
         <w:spacing w:line="220" w:lineRule="atLeast"/>
-        <w:rPr>
-          <w:rFonts w:hint="eastAsia"/>
-        </w:rPr>
       </w:pPr>
       <w:r>
         <w:rPr>
@@ -526,9 +487,6 @@
     <w:p>
       <w:pPr>
         <w:spacing w:line="220" w:lineRule="atLeast"/>
-        <w:rPr>
-          <w:rFonts w:hint="eastAsia"/>
-        </w:rPr>
       </w:pPr>
       <w:r>
         <w:rPr>
@@ -552,9 +510,6 @@
     <w:p>
       <w:pPr>
         <w:spacing w:line="220" w:lineRule="atLeast"/>
-        <w:rPr>
-          <w:rFonts w:hint="eastAsia"/>
-        </w:rPr>
       </w:pPr>
       <w:r>
         <w:t>K</w:t>
@@ -575,9 +530,6 @@
     <w:p>
       <w:pPr>
         <w:spacing w:line="220" w:lineRule="atLeast"/>
-        <w:rPr>
-          <w:rFonts w:hint="eastAsia"/>
-        </w:rPr>
       </w:pPr>
       <w:r>
         <w:rPr>
@@ -645,65 +597,41 @@
     <w:p>
       <w:pPr>
         <w:spacing w:line="220" w:lineRule="atLeast"/>
-        <w:rPr>
-          <w:rFonts w:hint="eastAsia"/>
-        </w:rPr>
-      </w:pPr>
-    </w:p>
-    <w:p>
-      <w:pPr>
-        <w:spacing w:line="220" w:lineRule="atLeast"/>
-        <w:rPr>
-          <w:rFonts w:hint="eastAsia"/>
-        </w:rPr>
-      </w:pPr>
-    </w:p>
-    <w:p>
-      <w:pPr>
-        <w:spacing w:line="220" w:lineRule="atLeast"/>
-        <w:rPr>
-          <w:rFonts w:hint="eastAsia"/>
-        </w:rPr>
-      </w:pPr>
-    </w:p>
-    <w:p>
-      <w:pPr>
-        <w:spacing w:line="220" w:lineRule="atLeast"/>
-        <w:rPr>
-          <w:rFonts w:hint="eastAsia"/>
-        </w:rPr>
-      </w:pPr>
-    </w:p>
-    <w:p>
-      <w:pPr>
-        <w:spacing w:line="220" w:lineRule="atLeast"/>
-        <w:rPr>
-          <w:rFonts w:hint="eastAsia"/>
-        </w:rPr>
-      </w:pPr>
-    </w:p>
-    <w:p>
-      <w:pPr>
-        <w:spacing w:line="220" w:lineRule="atLeast"/>
-        <w:rPr>
-          <w:rFonts w:hint="eastAsia"/>
-        </w:rPr>
-      </w:pPr>
-    </w:p>
-    <w:p>
-      <w:pPr>
-        <w:spacing w:line="220" w:lineRule="atLeast"/>
-        <w:rPr>
-          <w:rFonts w:hint="eastAsia"/>
-        </w:rPr>
-      </w:pPr>
-    </w:p>
-    <w:p>
-      <w:pPr>
-        <w:spacing w:line="220" w:lineRule="atLeast"/>
-        <w:rPr>
-          <w:rFonts w:hint="eastAsia"/>
-        </w:rPr>
+      </w:pPr>
+    </w:p>
+    <w:p>
+      <w:pPr>
+        <w:spacing w:line="220" w:lineRule="atLeast"/>
+      </w:pPr>
+    </w:p>
+    <w:p>
+      <w:pPr>
+        <w:spacing w:line="220" w:lineRule="atLeast"/>
+      </w:pPr>
+    </w:p>
+    <w:p>
+      <w:pPr>
+        <w:spacing w:line="220" w:lineRule="atLeast"/>
+      </w:pPr>
+    </w:p>
+    <w:p>
+      <w:pPr>
+        <w:spacing w:line="220" w:lineRule="atLeast"/>
+      </w:pPr>
+    </w:p>
+    <w:p>
+      <w:pPr>
+        <w:spacing w:line="220" w:lineRule="atLeast"/>
+      </w:pPr>
+    </w:p>
+    <w:p>
+      <w:pPr>
+        <w:spacing w:line="220" w:lineRule="atLeast"/>
+      </w:pPr>
+    </w:p>
+    <w:p>
+      <w:pPr>
+        <w:spacing w:line="220" w:lineRule="atLeast"/>
       </w:pPr>
       <w:r>
         <w:rPr>
@@ -722,9 +650,6 @@
     <w:p>
       <w:pPr>
         <w:spacing w:line="220" w:lineRule="atLeast"/>
-        <w:rPr>
-          <w:rFonts w:hint="eastAsia"/>
-        </w:rPr>
       </w:pPr>
       <w:r>
         <w:rPr>
@@ -772,9 +697,6 @@
     <w:p>
       <w:pPr>
         <w:spacing w:line="220" w:lineRule="atLeast"/>
-        <w:rPr>
-          <w:rFonts w:hint="eastAsia"/>
-        </w:rPr>
       </w:pPr>
       <w:r>
         <w:rPr>
@@ -846,9 +768,6 @@
     <w:p>
       <w:pPr>
         <w:spacing w:line="220" w:lineRule="atLeast"/>
-        <w:rPr>
-          <w:rFonts w:hint="eastAsia"/>
-        </w:rPr>
       </w:pPr>
       <w:r>
         <w:rPr>
@@ -914,47 +833,18 @@
     <w:p>
       <w:pPr>
         <w:spacing w:line="220" w:lineRule="atLeast"/>
-        <w:rPr>
-          <w:rFonts w:hint="eastAsia"/>
-        </w:rPr>
-      </w:pPr>
-      <w:r>
-        <w:rPr>
-          <w:rFonts w:hint="eastAsia"/>
-        </w:rPr>
-        <w:t>第四次按下按键时，</w:t>
-      </w:r>
-      <w:r>
-        <w:rPr>
-          <w:rFonts w:hint="eastAsia"/>
-        </w:rPr>
-        <w:t>进入</w:t>
-      </w:r>
-      <w:r>
-        <w:rPr>
-          <w:rFonts w:hint="eastAsia"/>
-        </w:rPr>
-        <w:t>wm</w:t>
-      </w:r>
-      <w:r>
-        <w:rPr>
-          <w:rFonts w:hint="eastAsia"/>
-        </w:rPr>
-        <w:t>调节模式（目前没有作用）</w:t>
-      </w:r>
-    </w:p>
-    <w:p>
-      <w:pPr>
-        <w:spacing w:line="220" w:lineRule="atLeast"/>
-        <w:rPr>
-          <w:rFonts w:hint="eastAsia"/>
-        </w:rPr>
-      </w:pPr>
-      <w:r>
-        <w:rPr>
-          <w:rFonts w:hint="eastAsia"/>
-        </w:rPr>
-        <w:t>第五次按下按键时，进入</w:t>
+      </w:pPr>
+      <w:r>
+        <w:rPr>
+          <w:rFonts w:hint="eastAsia"/>
+        </w:rPr>
+        <w:t>第四</w:t>
+      </w:r>
+      <w:r>
+        <w:rPr>
+          <w:rFonts w:hint="eastAsia"/>
+        </w:rPr>
+        <w:t>次按下按键时，进入</w:t>
       </w:r>
       <w:r>
         <w:rPr>
@@ -978,15 +868,18 @@
     <w:p>
       <w:pPr>
         <w:spacing w:line="220" w:lineRule="atLeast"/>
-        <w:rPr>
-          <w:rFonts w:hint="eastAsia"/>
-        </w:rPr>
-      </w:pPr>
-      <w:r>
-        <w:rPr>
-          <w:rFonts w:hint="eastAsia"/>
-        </w:rPr>
-        <w:t>第六次按下按键时，进入</w:t>
+      </w:pPr>
+      <w:r>
+        <w:rPr>
+          <w:rFonts w:hint="eastAsia"/>
+        </w:rPr>
+        <w:t>第五</w:t>
+      </w:r>
+      <w:r>
+        <w:rPr>
+          <w:rFonts w:hint="eastAsia"/>
+        </w:rPr>
+        <w:t>按下按键时，进入</w:t>
       </w:r>
       <w:r>
         <w:rPr>
@@ -1004,15 +897,18 @@
     <w:p>
       <w:pPr>
         <w:spacing w:line="220" w:lineRule="atLeast"/>
-        <w:rPr>
-          <w:rFonts w:hint="eastAsia"/>
-        </w:rPr>
-      </w:pPr>
-      <w:r>
-        <w:rPr>
-          <w:rFonts w:hint="eastAsia"/>
-        </w:rPr>
-        <w:t>第七次按下按键时，进入</w:t>
+      </w:pPr>
+      <w:r>
+        <w:rPr>
+          <w:rFonts w:hint="eastAsia"/>
+        </w:rPr>
+        <w:t>第六</w:t>
+      </w:r>
+      <w:r>
+        <w:rPr>
+          <w:rFonts w:hint="eastAsia"/>
+        </w:rPr>
+        <w:t>次按下按键时，进入</w:t>
       </w:r>
       <w:r>
         <w:rPr>
@@ -1042,9 +938,47 @@
     <w:p>
       <w:pPr>
         <w:spacing w:line="220" w:lineRule="atLeast"/>
-        <w:rPr>
-          <w:rFonts w:hint="eastAsia"/>
-        </w:rPr>
+      </w:pPr>
+      <w:r>
+        <w:rPr>
+          <w:rFonts w:hint="eastAsia"/>
+        </w:rPr>
+        <w:t>第七</w:t>
+      </w:r>
+      <w:r>
+        <w:rPr>
+          <w:rFonts w:hint="eastAsia"/>
+        </w:rPr>
+        <w:t>次按下按键时，进入</w:t>
+      </w:r>
+      <w:r>
+        <w:rPr>
+          <w:rFonts w:hint="eastAsia"/>
+        </w:rPr>
+        <w:t>PM</w:t>
+      </w:r>
+      <w:r>
+        <w:rPr>
+          <w:rFonts w:hint="eastAsia"/>
+        </w:rPr>
+        <w:t>调节开机时间</w:t>
+      </w:r>
+      <w:r>
+        <w:rPr>
+          <w:rFonts w:hint="eastAsia"/>
+        </w:rPr>
+        <w:t>时钟</w:t>
+      </w:r>
+      <w:r>
+        <w:rPr>
+          <w:rFonts w:hint="eastAsia"/>
+        </w:rPr>
+        <w:t>调节模式</w:t>
+      </w:r>
+    </w:p>
+    <w:p>
+      <w:pPr>
+        <w:spacing w:line="220" w:lineRule="atLeast"/>
       </w:pPr>
       <w:r>
         <w:rPr>
@@ -1074,27 +1008,30 @@
         <w:rPr>
           <w:rFonts w:hint="eastAsia"/>
         </w:rPr>
-        <w:t>时钟</w:t>
-      </w:r>
-      <w:r>
-        <w:rPr>
-          <w:rFonts w:hint="eastAsia"/>
-        </w:rPr>
-        <w:t>调节模式</w:t>
-      </w:r>
-    </w:p>
-    <w:p>
-      <w:pPr>
-        <w:spacing w:line="220" w:lineRule="atLeast"/>
-        <w:rPr>
-          <w:rFonts w:hint="eastAsia"/>
-        </w:rPr>
-      </w:pPr>
-      <w:r>
-        <w:rPr>
-          <w:rFonts w:hint="eastAsia"/>
-        </w:rPr>
-        <w:t>第九</w:t>
+        <w:t>分</w:t>
+      </w:r>
+      <w:r>
+        <w:rPr>
+          <w:rFonts w:hint="eastAsia"/>
+        </w:rPr>
+        <w:t>钟调节模式</w:t>
+      </w:r>
+    </w:p>
+    <w:p>
+      <w:pPr>
+        <w:spacing w:line="220" w:lineRule="atLeast"/>
+      </w:pPr>
+      <w:r>
+        <w:rPr>
+          <w:rFonts w:hint="eastAsia"/>
+        </w:rPr>
+        <w:t>第</w:t>
+      </w:r>
+      <w:r>
+        <w:rPr>
+          <w:rFonts w:hint="eastAsia"/>
+        </w:rPr>
+        <w:t>九</w:t>
       </w:r>
       <w:r>
         <w:rPr>
@@ -1112,33 +1049,36 @@
         <w:rPr>
           <w:rFonts w:hint="eastAsia"/>
         </w:rPr>
-        <w:t>调节开机时间</w:t>
-      </w:r>
-      <w:r>
-        <w:rPr>
-          <w:rFonts w:hint="eastAsia"/>
-        </w:rPr>
-        <w:t>分</w:t>
-      </w:r>
-      <w:r>
-        <w:rPr>
-          <w:rFonts w:hint="eastAsia"/>
-        </w:rPr>
-        <w:t>钟调节模式</w:t>
-      </w:r>
-    </w:p>
-    <w:p>
-      <w:pPr>
-        <w:spacing w:line="220" w:lineRule="atLeast"/>
-        <w:rPr>
-          <w:rFonts w:hint="eastAsia"/>
-        </w:rPr>
-      </w:pPr>
-      <w:r>
-        <w:rPr>
-          <w:rFonts w:hint="eastAsia"/>
-        </w:rPr>
-        <w:t>第七次按下按键时，进入</w:t>
+        <w:t>调节</w:t>
+      </w:r>
+      <w:r>
+        <w:rPr>
+          <w:rFonts w:hint="eastAsia"/>
+        </w:rPr>
+        <w:t>关</w:t>
+      </w:r>
+      <w:r>
+        <w:rPr>
+          <w:rFonts w:hint="eastAsia"/>
+        </w:rPr>
+        <w:t>机时间天数调节模式</w:t>
+      </w:r>
+    </w:p>
+    <w:p>
+      <w:pPr>
+        <w:spacing w:line="220" w:lineRule="atLeast"/>
+      </w:pPr>
+      <w:r>
+        <w:rPr>
+          <w:rFonts w:hint="eastAsia"/>
+        </w:rPr>
+        <w:t>第十</w:t>
+      </w:r>
+      <w:r>
+        <w:rPr>
+          <w:rFonts w:hint="eastAsia"/>
+        </w:rPr>
+        <w:t>次按下按键时，进入</w:t>
       </w:r>
       <w:r>
         <w:rPr>
@@ -1162,21 +1102,30 @@
         <w:rPr>
           <w:rFonts w:hint="eastAsia"/>
         </w:rPr>
-        <w:t>机时间天数调节模式</w:t>
-      </w:r>
-    </w:p>
-    <w:p>
-      <w:pPr>
-        <w:spacing w:line="220" w:lineRule="atLeast"/>
-        <w:rPr>
-          <w:rFonts w:hint="eastAsia"/>
-        </w:rPr>
-      </w:pPr>
-      <w:r>
-        <w:rPr>
-          <w:rFonts w:hint="eastAsia"/>
-        </w:rPr>
-        <w:t>第八次按下按键时，进入</w:t>
+        <w:t>机时间时钟调节模式</w:t>
+      </w:r>
+    </w:p>
+    <w:p>
+      <w:pPr>
+        <w:spacing w:line="220" w:lineRule="atLeast"/>
+      </w:pPr>
+      <w:r>
+        <w:rPr>
+          <w:rFonts w:hint="eastAsia"/>
+        </w:rPr>
+        <w:t>第</w:t>
+      </w:r>
+      <w:r>
+        <w:rPr>
+          <w:rFonts w:hint="eastAsia"/>
+        </w:rPr>
+        <w:t>十一</w:t>
+      </w:r>
+      <w:r>
+        <w:rPr>
+          <w:rFonts w:hint="eastAsia"/>
+        </w:rPr>
+        <w:t>次按下按键时，进入</w:t>
       </w:r>
       <w:r>
         <w:rPr>
@@ -1200,44 +1149,6 @@
         <w:rPr>
           <w:rFonts w:hint="eastAsia"/>
         </w:rPr>
-        <w:t>机时间时钟调节模式</w:t>
-      </w:r>
-    </w:p>
-    <w:p>
-      <w:pPr>
-        <w:spacing w:line="220" w:lineRule="atLeast"/>
-        <w:rPr>
-          <w:rFonts w:hint="eastAsia"/>
-        </w:rPr>
-      </w:pPr>
-      <w:r>
-        <w:rPr>
-          <w:rFonts w:hint="eastAsia"/>
-        </w:rPr>
-        <w:t>第九次按下按键时，进入</w:t>
-      </w:r>
-      <w:r>
-        <w:rPr>
-          <w:rFonts w:hint="eastAsia"/>
-        </w:rPr>
-        <w:t>PM</w:t>
-      </w:r>
-      <w:r>
-        <w:rPr>
-          <w:rFonts w:hint="eastAsia"/>
-        </w:rPr>
-        <w:t>调节</w:t>
-      </w:r>
-      <w:r>
-        <w:rPr>
-          <w:rFonts w:hint="eastAsia"/>
-        </w:rPr>
-        <w:t>关</w:t>
-      </w:r>
-      <w:r>
-        <w:rPr>
-          <w:rFonts w:hint="eastAsia"/>
-        </w:rPr>
         <w:t>机时间分钟调节模式</w:t>
       </w:r>
     </w:p>
@@ -1249,7 +1160,19 @@
         <w:rPr>
           <w:rFonts w:hint="eastAsia"/>
         </w:rPr>
-        <w:t>第十次</w:t>
+        <w:t>第</w:t>
+      </w:r>
+      <w:r>
+        <w:rPr>
+          <w:rFonts w:hint="eastAsia"/>
+        </w:rPr>
+        <w:t>十二</w:t>
+      </w:r>
+      <w:r>
+        <w:rPr>
+          <w:rFonts w:hint="eastAsia"/>
+        </w:rPr>
+        <w:t>次</w:t>
       </w:r>
       <w:r>
         <w:rPr>
@@ -1289,6 +1212,56 @@
     </w:sectPr>
   </w:body>
 </w:document>
+</file>
+
+<file path=word/endnotes.xml><?xml version="1.0" encoding="utf-8"?>
+<w:endnotes xmlns:ve="http://schemas.openxmlformats.org/markup-compatibility/2006" xmlns:o="urn:schemas-microsoft-com:office:office" xmlns:r="http://schemas.openxmlformats.org/officeDocument/2006/relationships" xmlns:m="http://schemas.openxmlformats.org/officeDocument/2006/math" xmlns:v="urn:schemas-microsoft-com:vml" xmlns:wp="http://schemas.openxmlformats.org/drawingml/2006/wordprocessingDrawing" xmlns:w10="urn:schemas-microsoft-com:office:word" xmlns:w="http://schemas.openxmlformats.org/wordprocessingml/2006/main" xmlns:wne="http://schemas.microsoft.com/office/word/2006/wordml">
+  <w:endnote w:type="separator" w:id="-1">
+    <w:p>
+      <w:pPr>
+        <w:spacing w:after="0"/>
+      </w:pPr>
+      <w:r>
+        <w:separator/>
+      </w:r>
+    </w:p>
+  </w:endnote>
+  <w:endnote w:type="continuationSeparator" w:id="0">
+    <w:p>
+      <w:pPr>
+        <w:spacing w:after="0"/>
+      </w:pPr>
+      <w:r>
+        <w:continuationSeparator/>
+      </w:r>
+    </w:p>
+  </w:endnote>
+</w:endnotes>
+</file>
+
+<file path=word/footnotes.xml><?xml version="1.0" encoding="utf-8"?>
+<w:footnotes xmlns:ve="http://schemas.openxmlformats.org/markup-compatibility/2006" xmlns:o="urn:schemas-microsoft-com:office:office" xmlns:r="http://schemas.openxmlformats.org/officeDocument/2006/relationships" xmlns:m="http://schemas.openxmlformats.org/officeDocument/2006/math" xmlns:v="urn:schemas-microsoft-com:vml" xmlns:wp="http://schemas.openxmlformats.org/drawingml/2006/wordprocessingDrawing" xmlns:w10="urn:schemas-microsoft-com:office:word" xmlns:w="http://schemas.openxmlformats.org/wordprocessingml/2006/main" xmlns:wne="http://schemas.microsoft.com/office/word/2006/wordml">
+  <w:footnote w:type="separator" w:id="-1">
+    <w:p>
+      <w:pPr>
+        <w:spacing w:after="0"/>
+      </w:pPr>
+      <w:r>
+        <w:separator/>
+      </w:r>
+    </w:p>
+  </w:footnote>
+  <w:footnote w:type="continuationSeparator" w:id="0">
+    <w:p>
+      <w:pPr>
+        <w:spacing w:after="0"/>
+      </w:pPr>
+      <w:r>
+        <w:continuationSeparator/>
+      </w:r>
+    </w:p>
+  </w:footnote>
+</w:footnotes>
 </file>
 
 <file path=word/styles.xml><?xml version="1.0" encoding="utf-8"?>
@@ -1542,6 +1515,74 @@
         <w:right w:w="108" w:type="dxa"/>
       </w:tblCellMar>
     </w:tblPr>
+  </w:style>
+  <w:style w:type="paragraph" w:styleId="a5">
+    <w:name w:val="header"/>
+    <w:basedOn w:val="a"/>
+    <w:link w:val="Char0"/>
+    <w:uiPriority w:val="99"/>
+    <w:semiHidden/>
+    <w:unhideWhenUsed/>
+    <w:rsid w:val="00CD2F86"/>
+    <w:pPr>
+      <w:pBdr>
+        <w:bottom w:val="single" w:sz="6" w:space="1" w:color="auto"/>
+      </w:pBdr>
+      <w:tabs>
+        <w:tab w:val="center" w:pos="4153"/>
+        <w:tab w:val="right" w:pos="8306"/>
+      </w:tabs>
+      <w:jc w:val="center"/>
+    </w:pPr>
+    <w:rPr>
+      <w:sz w:val="18"/>
+      <w:szCs w:val="18"/>
+    </w:rPr>
+  </w:style>
+  <w:style w:type="character" w:customStyle="1" w:styleId="Char0">
+    <w:name w:val="页眉 Char"/>
+    <w:basedOn w:val="a0"/>
+    <w:link w:val="a5"/>
+    <w:uiPriority w:val="99"/>
+    <w:semiHidden/>
+    <w:rsid w:val="00CD2F86"/>
+    <w:rPr>
+      <w:rFonts w:ascii="Tahoma" w:hAnsi="Tahoma"/>
+      <w:sz w:val="18"/>
+      <w:szCs w:val="18"/>
+    </w:rPr>
+  </w:style>
+  <w:style w:type="paragraph" w:styleId="a6">
+    <w:name w:val="footer"/>
+    <w:basedOn w:val="a"/>
+    <w:link w:val="Char1"/>
+    <w:uiPriority w:val="99"/>
+    <w:semiHidden/>
+    <w:unhideWhenUsed/>
+    <w:rsid w:val="00CD2F86"/>
+    <w:pPr>
+      <w:tabs>
+        <w:tab w:val="center" w:pos="4153"/>
+        <w:tab w:val="right" w:pos="8306"/>
+      </w:tabs>
+    </w:pPr>
+    <w:rPr>
+      <w:sz w:val="18"/>
+      <w:szCs w:val="18"/>
+    </w:rPr>
+  </w:style>
+  <w:style w:type="character" w:customStyle="1" w:styleId="Char1">
+    <w:name w:val="页脚 Char"/>
+    <w:basedOn w:val="a0"/>
+    <w:link w:val="a6"/>
+    <w:uiPriority w:val="99"/>
+    <w:semiHidden/>
+    <w:rsid w:val="00CD2F86"/>
+    <w:rPr>
+      <w:rFonts w:ascii="Tahoma" w:hAnsi="Tahoma"/>
+      <w:sz w:val="18"/>
+      <w:szCs w:val="18"/>
+    </w:rPr>
   </w:style>
 </w:styles>
 </file>
